--- a/POSIXProgramming.docx
+++ b/POSIXProgramming.docx
@@ -3260,13 +3260,7 @@
         <w:rPr>
           <w:u w:val="single"/>
         </w:rPr>
-        <w:t>Thread S</w:t>
-      </w:r>
-      <w:r>
-        <w:rPr>
-          <w:u w:val="single"/>
-        </w:rPr>
-        <w:t>ynchronization:</w:t>
+        <w:t>Thread Synchronization:</w:t>
       </w:r>
     </w:p>
     <w:p>
@@ -7488,6 +7482,18 @@
       </w:pPr>
       <w:r>
         <w:rPr/>
+        <w:t>#include &lt;limits.h&gt;</w:t>
+      </w:r>
+    </w:p>
+    <w:p>
+      <w:pPr>
+        <w:pStyle w:val="TextBody"/>
+        <w:rPr>
+          <w:rFonts w:ascii="Arial" w:hAnsi="Arial"/>
+        </w:rPr>
+      </w:pPr>
+      <w:r>
+        <w:rPr/>
         <w:t>#include &lt;stdarg.h&gt;</w:t>
       </w:r>
     </w:p>
@@ -7559,7 +7565,7 @@
       </w:pPr>
       <w:r>
         <w:rPr/>
-        <w:t>#define MAXLINE (sysconf(_SC_PAGE_SIZE)) /* System page size (usually 4096 KB) */</w:t>
+        <w:t>#define CRLF "\r\n"</w:t>
       </w:r>
     </w:p>
     <w:p>
@@ -7617,7 +7623,7 @@
       </w:pPr>
       <w:r>
         <w:rPr/>
-        <w:t>static void err_hdlr(const char *fmt_str, ...) {</w:t>
+        <w:t>int main (int argc, char **argv) {</w:t>
       </w:r>
     </w:p>
     <w:p>
@@ -7633,18 +7639,7 @@
       </w:r>
       <w:r>
         <w:rPr/>
-        <w:t>va_list var_args;</w:t>
-      </w:r>
-    </w:p>
-    <w:p>
-      <w:pPr>
-        <w:pStyle w:val="TextBody"/>
-        <w:rPr>
-          <w:rFonts w:ascii="Arial" w:hAnsi="Arial"/>
-        </w:rPr>
-      </w:pPr>
-      <w:r>
-        <w:rPr/>
+        <w:t>char sendline[LINE_MAX];</w:t>
       </w:r>
     </w:p>
     <w:p>
@@ -7660,7 +7655,7 @@
       </w:r>
       <w:r>
         <w:rPr/>
-        <w:t>va_start(var_args, fmt_str);</w:t>
+        <w:t>char recvline[LINE_MAX];</w:t>
       </w:r>
     </w:p>
     <w:p>
@@ -7676,18 +7671,7 @@
       </w:r>
       <w:r>
         <w:rPr/>
-        <w:t>vfprintf(stderr, fmt_str, var_args);</w:t>
-      </w:r>
-    </w:p>
-    <w:p>
-      <w:pPr>
-        <w:pStyle w:val="TextBody"/>
-        <w:rPr>
-          <w:rFonts w:ascii="Arial" w:hAnsi="Arial"/>
-        </w:rPr>
-      </w:pPr>
-      <w:r>
-        <w:rPr/>
+        <w:t>sockaddr_in_t servaddr = { 0 };</w:t>
       </w:r>
     </w:p>
     <w:p>
@@ -7703,7 +7687,34 @@
       </w:r>
       <w:r>
         <w:rPr/>
-        <w:t xml:space="preserve">if (errno != 0) </w:t>
+        <w:t>int sock_fd, nb_sent, nb_read;</w:t>
+      </w:r>
+    </w:p>
+    <w:p>
+      <w:pPr>
+        <w:pStyle w:val="TextBody"/>
+        <w:rPr>
+          <w:rFonts w:ascii="Arial" w:hAnsi="Arial"/>
+        </w:rPr>
+      </w:pPr>
+      <w:r>
+        <w:rPr/>
+      </w:r>
+    </w:p>
+    <w:p>
+      <w:pPr>
+        <w:pStyle w:val="TextBody"/>
+        <w:rPr>
+          <w:rFonts w:ascii="Arial" w:hAnsi="Arial"/>
+        </w:rPr>
+      </w:pPr>
+      <w:r>
+        <w:rPr/>
+        <w:t xml:space="preserve">   </w:t>
+      </w:r>
+      <w:r>
+        <w:rPr/>
+        <w:t>if (argc != 2) {</w:t>
       </w:r>
     </w:p>
     <w:p>
@@ -7719,18 +7730,23 @@
       </w:r>
       <w:r>
         <w:rPr/>
-        <w:t>perror("");</w:t>
-      </w:r>
-    </w:p>
-    <w:p>
-      <w:pPr>
-        <w:pStyle w:val="TextBody"/>
-        <w:rPr>
-          <w:rFonts w:ascii="Arial" w:hAnsi="Arial"/>
-        </w:rPr>
-      </w:pPr>
-      <w:r>
-        <w:rPr/>
+        <w:t>fprintf(stderr, "Usage: %s &lt;server address&gt;\n", argv[0]);</w:t>
+      </w:r>
+    </w:p>
+    <w:p>
+      <w:pPr>
+        <w:pStyle w:val="TextBody"/>
+        <w:rPr>
+          <w:rFonts w:ascii="Arial" w:hAnsi="Arial"/>
+        </w:rPr>
+      </w:pPr>
+      <w:r>
+        <w:rPr/>
+        <w:t xml:space="preserve">      </w:t>
+      </w:r>
+      <w:r>
+        <w:rPr/>
+        <w:t>exit(EXIT_FAILURE);</w:t>
       </w:r>
     </w:p>
     <w:p>
@@ -7746,7 +7762,18 @@
       </w:r>
       <w:r>
         <w:rPr/>
-        <w:t>va_end(var_args);</w:t>
+        <w:t>}</w:t>
+      </w:r>
+    </w:p>
+    <w:p>
+      <w:pPr>
+        <w:pStyle w:val="TextBody"/>
+        <w:rPr>
+          <w:rFonts w:ascii="Arial" w:hAnsi="Arial"/>
+        </w:rPr>
+      </w:pPr>
+      <w:r>
+        <w:rPr/>
       </w:r>
     </w:p>
     <w:p>
@@ -7762,6 +7789,118 @@
       </w:r>
       <w:r>
         <w:rPr/>
+        <w:t>/*</w:t>
+      </w:r>
+    </w:p>
+    <w:p>
+      <w:pPr>
+        <w:pStyle w:val="TextBody"/>
+        <w:rPr>
+          <w:rFonts w:ascii="Arial" w:hAnsi="Arial"/>
+        </w:rPr>
+      </w:pPr>
+      <w:r>
+        <w:rPr/>
+        <w:t xml:space="preserve">      </w:t>
+      </w:r>
+      <w:r>
+        <w:rPr/>
+        <w:t>Create a socket:</w:t>
+      </w:r>
+    </w:p>
+    <w:p>
+      <w:pPr>
+        <w:pStyle w:val="TextBody"/>
+        <w:rPr>
+          <w:rFonts w:ascii="Arial" w:hAnsi="Arial"/>
+        </w:rPr>
+      </w:pPr>
+      <w:r>
+        <w:rPr/>
+        <w:t xml:space="preserve">        </w:t>
+      </w:r>
+      <w:r>
+        <w:rPr/>
+        <w:t>- AF_INET means this is an internet socket (as opposed to AF_UNIX)</w:t>
+      </w:r>
+    </w:p>
+    <w:p>
+      <w:pPr>
+        <w:pStyle w:val="TextBody"/>
+        <w:rPr>
+          <w:rFonts w:ascii="Arial" w:hAnsi="Arial"/>
+        </w:rPr>
+      </w:pPr>
+      <w:r>
+        <w:rPr/>
+        <w:t xml:space="preserve">        </w:t>
+      </w:r>
+      <w:r>
+        <w:rPr/>
+        <w:t>- SOCK_STREAM specifies that this is a TCP socket</w:t>
+      </w:r>
+    </w:p>
+    <w:p>
+      <w:pPr>
+        <w:pStyle w:val="TextBody"/>
+        <w:rPr>
+          <w:rFonts w:ascii="Arial" w:hAnsi="Arial"/>
+        </w:rPr>
+      </w:pPr>
+      <w:r>
+        <w:rPr/>
+        <w:t xml:space="preserve">   </w:t>
+      </w:r>
+      <w:r>
+        <w:rPr/>
+        <w:t>*/</w:t>
+      </w:r>
+    </w:p>
+    <w:p>
+      <w:pPr>
+        <w:pStyle w:val="TextBody"/>
+        <w:rPr>
+          <w:rFonts w:ascii="Arial" w:hAnsi="Arial"/>
+        </w:rPr>
+      </w:pPr>
+      <w:r>
+        <w:rPr/>
+        <w:t xml:space="preserve">   </w:t>
+      </w:r>
+      <w:r>
+        <w:rPr/>
+        <w:t>if ((sock_fd = socket(AF_INET, SOCK_STREAM, 0)) == -1) {</w:t>
+      </w:r>
+    </w:p>
+    <w:p>
+      <w:pPr>
+        <w:pStyle w:val="TextBody"/>
+        <w:rPr>
+          <w:rFonts w:ascii="Arial" w:hAnsi="Arial"/>
+        </w:rPr>
+      </w:pPr>
+      <w:r>
+        <w:rPr/>
+        <w:t xml:space="preserve">      </w:t>
+      </w:r>
+      <w:r>
+        <w:rPr/>
+        <w:t>fprintf(stderr, "Error while creating the socket\n");</w:t>
+      </w:r>
+    </w:p>
+    <w:p>
+      <w:pPr>
+        <w:pStyle w:val="TextBody"/>
+        <w:rPr>
+          <w:rFonts w:ascii="Arial" w:hAnsi="Arial"/>
+        </w:rPr>
+      </w:pPr>
+      <w:r>
+        <w:rPr/>
+        <w:t xml:space="preserve">      </w:t>
+      </w:r>
+      <w:r>
+        <w:rPr/>
         <w:t>exit(EXIT_FAILURE);</w:t>
       </w:r>
     </w:p>
@@ -7774,6 +7913,10 @@
       </w:pPr>
       <w:r>
         <w:rPr/>
+        <w:t xml:space="preserve">   </w:t>
+      </w:r>
+      <w:r>
+        <w:rPr/>
         <w:t>}</w:t>
       </w:r>
     </w:p>
@@ -7797,23 +7940,11 @@
       </w:pPr>
       <w:r>
         <w:rPr/>
-        <w:t>int main (int argc, char **argv) {</w:t>
-      </w:r>
-    </w:p>
-    <w:p>
-      <w:pPr>
-        <w:pStyle w:val="TextBody"/>
-        <w:rPr>
-          <w:rFonts w:ascii="Arial" w:hAnsi="Arial"/>
-        </w:rPr>
-      </w:pPr>
-      <w:r>
-        <w:rPr/>
         <w:t xml:space="preserve">   </w:t>
       </w:r>
       <w:r>
         <w:rPr/>
-        <w:t>char sendline[MAXLINE];</w:t>
+        <w:t>/* Create the network address */</w:t>
       </w:r>
     </w:p>
     <w:p>
@@ -7829,7 +7960,7 @@
       </w:r>
       <w:r>
         <w:rPr/>
-        <w:t>char recvline[MAXLINE];</w:t>
+        <w:t>servaddr.sin_family = AF_INET; /* Match the socket */</w:t>
       </w:r>
     </w:p>
     <w:p>
@@ -7845,7 +7976,18 @@
       </w:r>
       <w:r>
         <w:rPr/>
-        <w:t>sockaddr_in_t servaddr = { 0 };</w:t>
+        <w:t>servaddr.sin_port = htons(SERVER_PORT); /* Set the port number */</w:t>
+      </w:r>
+    </w:p>
+    <w:p>
+      <w:pPr>
+        <w:pStyle w:val="TextBody"/>
+        <w:rPr>
+          <w:rFonts w:ascii="Arial" w:hAnsi="Arial"/>
+        </w:rPr>
+      </w:pPr>
+      <w:r>
+        <w:rPr/>
       </w:r>
     </w:p>
     <w:p>
@@ -7861,18 +8003,7 @@
       </w:r>
       <w:r>
         <w:rPr/>
-        <w:t>int sock_fd, nb_sent, nb_read;</w:t>
-      </w:r>
-    </w:p>
-    <w:p>
-      <w:pPr>
-        <w:pStyle w:val="TextBody"/>
-        <w:rPr>
-          <w:rFonts w:ascii="Arial" w:hAnsi="Arial"/>
-        </w:rPr>
-      </w:pPr>
-      <w:r>
-        <w:rPr/>
+        <w:t>/* Perform input validation on argv[1] to ensure inet address is in proper format */</w:t>
       </w:r>
     </w:p>
     <w:p>
@@ -7888,7 +8019,7 @@
       </w:r>
       <w:r>
         <w:rPr/>
-        <w:t>if (argc != 2)</w:t>
+        <w:t>if (inet_pton(AF_INET, argv[1], &amp;servaddr.sin_addr) &lt;= 0) {</w:t>
       </w:r>
     </w:p>
     <w:p>
@@ -7904,18 +8035,23 @@
       </w:r>
       <w:r>
         <w:rPr/>
-        <w:t>err_hdlr("Usage: %s &lt;server address&gt;\n", argv[0]);</w:t>
-      </w:r>
-    </w:p>
-    <w:p>
-      <w:pPr>
-        <w:pStyle w:val="TextBody"/>
-        <w:rPr>
-          <w:rFonts w:ascii="Arial" w:hAnsi="Arial"/>
-        </w:rPr>
-      </w:pPr>
-      <w:r>
-        <w:rPr/>
+        <w:t>fprintf(stderr, "The inet address %s is not formatted correctly\n", argv[1]);</w:t>
+      </w:r>
+    </w:p>
+    <w:p>
+      <w:pPr>
+        <w:pStyle w:val="TextBody"/>
+        <w:rPr>
+          <w:rFonts w:ascii="Arial" w:hAnsi="Arial"/>
+        </w:rPr>
+      </w:pPr>
+      <w:r>
+        <w:rPr/>
+        <w:t xml:space="preserve">      </w:t>
+      </w:r>
+      <w:r>
+        <w:rPr/>
+        <w:t>exit(EXIT_FAILURE);</w:t>
       </w:r>
     </w:p>
     <w:p>
@@ -7931,6 +8067,124 @@
       </w:r>
       <w:r>
         <w:rPr/>
+        <w:t>}</w:t>
+      </w:r>
+    </w:p>
+    <w:p>
+      <w:pPr>
+        <w:pStyle w:val="TextBody"/>
+        <w:rPr>
+          <w:rFonts w:ascii="Arial" w:hAnsi="Arial"/>
+        </w:rPr>
+      </w:pPr>
+      <w:r>
+        <w:rPr/>
+      </w:r>
+    </w:p>
+    <w:p>
+      <w:pPr>
+        <w:pStyle w:val="TextBody"/>
+        <w:rPr>
+          <w:rFonts w:ascii="Arial" w:hAnsi="Arial"/>
+        </w:rPr>
+      </w:pPr>
+      <w:r>
+        <w:rPr/>
+        <w:t xml:space="preserve">   </w:t>
+      </w:r>
+      <w:r>
+        <w:rPr/>
+        <w:t>/* Attempt a connection */</w:t>
+      </w:r>
+    </w:p>
+    <w:p>
+      <w:pPr>
+        <w:pStyle w:val="TextBody"/>
+        <w:rPr>
+          <w:rFonts w:ascii="Arial" w:hAnsi="Arial"/>
+        </w:rPr>
+      </w:pPr>
+      <w:r>
+        <w:rPr/>
+        <w:t xml:space="preserve">   </w:t>
+      </w:r>
+      <w:r>
+        <w:rPr/>
+        <w:t>if (connect(sock_fd, (sockaddr_t *)(&amp;servaddr), sizeof(servaddr)) &lt; 0) {</w:t>
+      </w:r>
+    </w:p>
+    <w:p>
+      <w:pPr>
+        <w:pStyle w:val="TextBody"/>
+        <w:rPr>
+          <w:rFonts w:ascii="Arial" w:hAnsi="Arial"/>
+        </w:rPr>
+      </w:pPr>
+      <w:r>
+        <w:rPr/>
+        <w:t xml:space="preserve">      </w:t>
+      </w:r>
+      <w:r>
+        <w:rPr/>
+        <w:t>fprintf(stderr, "Connection failed\n");</w:t>
+      </w:r>
+    </w:p>
+    <w:p>
+      <w:pPr>
+        <w:pStyle w:val="TextBody"/>
+        <w:rPr>
+          <w:rFonts w:ascii="Arial" w:hAnsi="Arial"/>
+        </w:rPr>
+      </w:pPr>
+      <w:r>
+        <w:rPr/>
+        <w:t xml:space="preserve">      </w:t>
+      </w:r>
+      <w:r>
+        <w:rPr/>
+        <w:t>exit(EXIT_FAILURE);</w:t>
+      </w:r>
+    </w:p>
+    <w:p>
+      <w:pPr>
+        <w:pStyle w:val="TextBody"/>
+        <w:rPr>
+          <w:rFonts w:ascii="Arial" w:hAnsi="Arial"/>
+        </w:rPr>
+      </w:pPr>
+      <w:r>
+        <w:rPr/>
+        <w:t xml:space="preserve">   </w:t>
+      </w:r>
+      <w:r>
+        <w:rPr/>
+        <w:t>}</w:t>
+      </w:r>
+    </w:p>
+    <w:p>
+      <w:pPr>
+        <w:pStyle w:val="TextBody"/>
+        <w:rPr>
+          <w:rFonts w:ascii="Arial" w:hAnsi="Arial"/>
+        </w:rPr>
+      </w:pPr>
+      <w:r>
+        <w:rPr/>
+      </w:r>
+    </w:p>
+    <w:p>
+      <w:pPr>
+        <w:pStyle w:val="TextBody"/>
+        <w:rPr>
+          <w:rFonts w:ascii="Arial" w:hAnsi="Arial"/>
+        </w:rPr>
+      </w:pPr>
+      <w:r>
+        <w:rPr/>
+        <w:t xml:space="preserve">   </w:t>
+      </w:r>
+      <w:r>
+        <w:rPr/>
         <w:t>/*</w:t>
       </w:r>
     </w:p>
@@ -7947,7 +8201,7 @@
       </w:r>
       <w:r>
         <w:rPr/>
-        <w:t>Create a socket:</w:t>
+        <w:t>Prepare HTTP request:</w:t>
       </w:r>
     </w:p>
     <w:p>
@@ -7963,7 +8217,7 @@
       </w:r>
       <w:r>
         <w:rPr/>
-        <w:t>- AF_INET means this is an internet socket (as opposed to AF_UNIX)</w:t>
+        <w:t>- GET           = GET request</w:t>
       </w:r>
     </w:p>
     <w:p>
@@ -7979,7 +8233,25 @@
       </w:r>
       <w:r>
         <w:rPr/>
-        <w:t>- SOCK_STREAM specifies that this is a TCP socket</w:t>
+        <w:t xml:space="preserve">- /          </w:t>
+        <w:tab/>
+        <w:t>= Root of the server</w:t>
+      </w:r>
+    </w:p>
+    <w:p>
+      <w:pPr>
+        <w:pStyle w:val="TextBody"/>
+        <w:rPr>
+          <w:rFonts w:ascii="Arial" w:hAnsi="Arial"/>
+        </w:rPr>
+      </w:pPr>
+      <w:r>
+        <w:rPr/>
+        <w:t xml:space="preserve">        </w:t>
+      </w:r>
+      <w:r>
+        <w:rPr/>
+        <w:t>- HTTP/1.1      = Protocol is HTTP 1.1</w:t>
       </w:r>
     </w:p>
     <w:p>
@@ -8011,7 +8283,66 @@
       </w:r>
       <w:r>
         <w:rPr/>
-        <w:t>if ((sock_fd = socket(AF_INET, SOCK_STREAM, 0)) == -1)</w:t>
+        <w:t>sprintf(sendline, "GET / HTTP/1.1" CRLF CRLF);</w:t>
+      </w:r>
+    </w:p>
+    <w:p>
+      <w:pPr>
+        <w:pStyle w:val="TextBody"/>
+        <w:rPr>
+          <w:rFonts w:ascii="Arial" w:hAnsi="Arial"/>
+        </w:rPr>
+      </w:pPr>
+      <w:r>
+        <w:rPr/>
+        <w:t xml:space="preserve">   </w:t>
+      </w:r>
+      <w:r>
+        <w:rPr/>
+        <w:t>nb_sent = strlen(sendline);</w:t>
+      </w:r>
+    </w:p>
+    <w:p>
+      <w:pPr>
+        <w:pStyle w:val="TextBody"/>
+        <w:rPr>
+          <w:rFonts w:ascii="Arial" w:hAnsi="Arial"/>
+        </w:rPr>
+      </w:pPr>
+      <w:r>
+        <w:rPr/>
+      </w:r>
+    </w:p>
+    <w:p>
+      <w:pPr>
+        <w:pStyle w:val="TextBody"/>
+        <w:rPr>
+          <w:rFonts w:ascii="Arial" w:hAnsi="Arial"/>
+        </w:rPr>
+      </w:pPr>
+      <w:r>
+        <w:rPr/>
+        <w:t xml:space="preserve">   </w:t>
+      </w:r>
+      <w:r>
+        <w:rPr/>
+        <w:t>/* Write our request to the socket */</w:t>
+      </w:r>
+    </w:p>
+    <w:p>
+      <w:pPr>
+        <w:pStyle w:val="TextBody"/>
+        <w:rPr>
+          <w:rFonts w:ascii="Arial" w:hAnsi="Arial"/>
+        </w:rPr>
+      </w:pPr>
+      <w:r>
+        <w:rPr/>
+        <w:t xml:space="preserve">   </w:t>
+      </w:r>
+      <w:r>
+        <w:rPr/>
+        <w:t>if (write(sock_fd, sendline, nb_sent) != nb_sent) {</w:t>
       </w:r>
     </w:p>
     <w:p>
@@ -8027,18 +8358,7 @@
       </w:r>
       <w:r>
         <w:rPr/>
-        <w:t>err_hdlr("Error while creating the socket\n");</w:t>
-      </w:r>
-    </w:p>
-    <w:p>
-      <w:pPr>
-        <w:pStyle w:val="TextBody"/>
-        <w:rPr>
-          <w:rFonts w:ascii="Arial" w:hAnsi="Arial"/>
-        </w:rPr>
-      </w:pPr>
-      <w:r>
-        <w:rPr/>
+        <w:t>fprintf(stderr, "Write error\n");</w:t>
       </w:r>
     </w:p>
     <w:p>
@@ -8054,7 +8374,18 @@
       </w:r>
       <w:r>
         <w:rPr/>
-        <w:t>/* Create the network address */</w:t>
+        <w:t>}</w:t>
+      </w:r>
+    </w:p>
+    <w:p>
+      <w:pPr>
+        <w:pStyle w:val="TextBody"/>
+        <w:rPr>
+          <w:rFonts w:ascii="Arial" w:hAnsi="Arial"/>
+        </w:rPr>
+      </w:pPr>
+      <w:r>
+        <w:rPr/>
       </w:r>
     </w:p>
     <w:p>
@@ -8070,7 +8401,18 @@
       </w:r>
       <w:r>
         <w:rPr/>
-        <w:t>servaddr.sin_family = AF_INET; /* Match the socket */</w:t>
+        <w:t>memset(recvline, 0, sizeof(recvline));</w:t>
+      </w:r>
+    </w:p>
+    <w:p>
+      <w:pPr>
+        <w:pStyle w:val="TextBody"/>
+        <w:rPr>
+          <w:rFonts w:ascii="Arial" w:hAnsi="Arial"/>
+        </w:rPr>
+      </w:pPr>
+      <w:r>
+        <w:rPr/>
       </w:r>
     </w:p>
     <w:p>
@@ -8086,18 +8428,7 @@
       </w:r>
       <w:r>
         <w:rPr/>
-        <w:t>servaddr.sin_port = htons(SERVER_PORT); /* Set the port number */</w:t>
-      </w:r>
-    </w:p>
-    <w:p>
-      <w:pPr>
-        <w:pStyle w:val="TextBody"/>
-        <w:rPr>
-          <w:rFonts w:ascii="Arial" w:hAnsi="Arial"/>
-        </w:rPr>
-      </w:pPr>
-      <w:r>
-        <w:rPr/>
+        <w:t>/* Read response from the socket */</w:t>
       </w:r>
     </w:p>
     <w:p>
@@ -8113,7 +8444,23 @@
       </w:r>
       <w:r>
         <w:rPr/>
-        <w:t>/* Perform input validation on argv[1] to ensure inet address is in proper format */</w:t>
+        <w:t>while ((nb_read = read(sock_fd, recvline, (sizeof(recvline) - 1))) &gt; 0) {</w:t>
+      </w:r>
+    </w:p>
+    <w:p>
+      <w:pPr>
+        <w:pStyle w:val="TextBody"/>
+        <w:rPr>
+          <w:rFonts w:ascii="Arial" w:hAnsi="Arial"/>
+        </w:rPr>
+      </w:pPr>
+      <w:r>
+        <w:rPr/>
+        <w:t xml:space="preserve">      </w:t>
+      </w:r>
+      <w:r>
+        <w:rPr/>
+        <w:t>printf("Response: %s\n", recvline);</w:t>
       </w:r>
     </w:p>
     <w:p>
@@ -8129,7 +8476,34 @@
       </w:r>
       <w:r>
         <w:rPr/>
-        <w:t>if (inet_pton(AF_INET, argv[1], &amp;servaddr.sin_addr) &lt;= 0)</w:t>
+        <w:t>}</w:t>
+      </w:r>
+    </w:p>
+    <w:p>
+      <w:pPr>
+        <w:pStyle w:val="TextBody"/>
+        <w:rPr>
+          <w:rFonts w:ascii="Arial" w:hAnsi="Arial"/>
+        </w:rPr>
+      </w:pPr>
+      <w:r>
+        <w:rPr/>
+      </w:r>
+    </w:p>
+    <w:p>
+      <w:pPr>
+        <w:pStyle w:val="TextBody"/>
+        <w:rPr>
+          <w:rFonts w:ascii="Arial" w:hAnsi="Arial"/>
+        </w:rPr>
+      </w:pPr>
+      <w:r>
+        <w:rPr/>
+        <w:t xml:space="preserve">   </w:t>
+      </w:r>
+      <w:r>
+        <w:rPr/>
+        <w:t>if (nb_read == -1) {</w:t>
       </w:r>
     </w:p>
     <w:p>
@@ -8145,18 +8519,23 @@
       </w:r>
       <w:r>
         <w:rPr/>
-        <w:t>err_hdlr("The inet address %s is not formatted correctly\n", argv[1]);</w:t>
-      </w:r>
-    </w:p>
-    <w:p>
-      <w:pPr>
-        <w:pStyle w:val="TextBody"/>
-        <w:rPr>
-          <w:rFonts w:ascii="Arial" w:hAnsi="Arial"/>
-        </w:rPr>
-      </w:pPr>
-      <w:r>
-        <w:rPr/>
+        <w:t>fprintf(stderr, "Read error\n");</w:t>
+      </w:r>
+    </w:p>
+    <w:p>
+      <w:pPr>
+        <w:pStyle w:val="TextBody"/>
+        <w:rPr>
+          <w:rFonts w:ascii="Arial" w:hAnsi="Arial"/>
+        </w:rPr>
+      </w:pPr>
+      <w:r>
+        <w:rPr/>
+        <w:t xml:space="preserve">      </w:t>
+      </w:r>
+      <w:r>
+        <w:rPr/>
+        <w:t>exit(EXIT_FAILURE);</w:t>
       </w:r>
     </w:p>
     <w:p>
@@ -8172,368 +8551,7 @@
       </w:r>
       <w:r>
         <w:rPr/>
-        <w:t>/* Attempt a connection */</w:t>
-      </w:r>
-    </w:p>
-    <w:p>
-      <w:pPr>
-        <w:pStyle w:val="TextBody"/>
-        <w:rPr>
-          <w:rFonts w:ascii="Arial" w:hAnsi="Arial"/>
-        </w:rPr>
-      </w:pPr>
-      <w:r>
-        <w:rPr/>
-        <w:t xml:space="preserve">   </w:t>
-      </w:r>
-      <w:r>
-        <w:rPr/>
-        <w:t>if (connect(sock_fd, (sockaddr_t *)(&amp;servaddr), sizeof(servaddr)) &lt; 0)</w:t>
-      </w:r>
-    </w:p>
-    <w:p>
-      <w:pPr>
-        <w:pStyle w:val="TextBody"/>
-        <w:rPr>
-          <w:rFonts w:ascii="Arial" w:hAnsi="Arial"/>
-        </w:rPr>
-      </w:pPr>
-      <w:r>
-        <w:rPr/>
-        <w:t xml:space="preserve">      </w:t>
-      </w:r>
-      <w:r>
-        <w:rPr/>
-        <w:t>err_hdlr("Connection failed\n");</w:t>
-      </w:r>
-    </w:p>
-    <w:p>
-      <w:pPr>
-        <w:pStyle w:val="TextBody"/>
-        <w:rPr>
-          <w:rFonts w:ascii="Arial" w:hAnsi="Arial"/>
-        </w:rPr>
-      </w:pPr>
-      <w:r>
-        <w:rPr/>
-      </w:r>
-    </w:p>
-    <w:p>
-      <w:pPr>
-        <w:pStyle w:val="TextBody"/>
-        <w:rPr>
-          <w:rFonts w:ascii="Arial" w:hAnsi="Arial"/>
-        </w:rPr>
-      </w:pPr>
-      <w:r>
-        <w:rPr/>
-        <w:t xml:space="preserve">   </w:t>
-      </w:r>
-      <w:r>
-        <w:rPr/>
-        <w:t>/*</w:t>
-      </w:r>
-    </w:p>
-    <w:p>
-      <w:pPr>
-        <w:pStyle w:val="TextBody"/>
-        <w:rPr>
-          <w:rFonts w:ascii="Arial" w:hAnsi="Arial"/>
-        </w:rPr>
-      </w:pPr>
-      <w:r>
-        <w:rPr/>
-        <w:t xml:space="preserve">      </w:t>
-      </w:r>
-      <w:r>
-        <w:rPr/>
-        <w:t>Prepare HTTP request:</w:t>
-      </w:r>
-    </w:p>
-    <w:p>
-      <w:pPr>
-        <w:pStyle w:val="TextBody"/>
-        <w:rPr>
-          <w:rFonts w:ascii="Arial" w:hAnsi="Arial"/>
-        </w:rPr>
-      </w:pPr>
-      <w:r>
-        <w:rPr/>
-        <w:t xml:space="preserve">        </w:t>
-      </w:r>
-      <w:r>
-        <w:rPr/>
-        <w:t>- GET           = GET request</w:t>
-      </w:r>
-    </w:p>
-    <w:p>
-      <w:pPr>
-        <w:pStyle w:val="TextBody"/>
-        <w:rPr>
-          <w:rFonts w:ascii="Arial" w:hAnsi="Arial"/>
-        </w:rPr>
-      </w:pPr>
-      <w:r>
-        <w:rPr/>
-        <w:t xml:space="preserve">        </w:t>
-      </w:r>
-      <w:r>
-        <w:rPr/>
-        <w:t xml:space="preserve">- /          </w:t>
-        <w:tab/>
-        <w:t xml:space="preserve">     = Root of the server</w:t>
-      </w:r>
-    </w:p>
-    <w:p>
-      <w:pPr>
-        <w:pStyle w:val="TextBody"/>
-        <w:rPr>
-          <w:rFonts w:ascii="Arial" w:hAnsi="Arial"/>
-        </w:rPr>
-      </w:pPr>
-      <w:r>
-        <w:rPr/>
-        <w:t xml:space="preserve">        </w:t>
-      </w:r>
-      <w:r>
-        <w:rPr/>
-        <w:t>- HTTP/1.1   = Protocol is HTTP 1.1</w:t>
-      </w:r>
-    </w:p>
-    <w:p>
-      <w:pPr>
-        <w:pStyle w:val="TextBody"/>
-        <w:rPr>
-          <w:rFonts w:ascii="Arial" w:hAnsi="Arial"/>
-        </w:rPr>
-      </w:pPr>
-      <w:r>
-        <w:rPr/>
-        <w:t xml:space="preserve">   </w:t>
-      </w:r>
-      <w:r>
-        <w:rPr/>
-        <w:t>*/</w:t>
-      </w:r>
-    </w:p>
-    <w:p>
-      <w:pPr>
-        <w:pStyle w:val="TextBody"/>
-        <w:rPr>
-          <w:rFonts w:ascii="Arial" w:hAnsi="Arial"/>
-        </w:rPr>
-      </w:pPr>
-      <w:r>
-        <w:rPr/>
-        <w:t xml:space="preserve">   </w:t>
-      </w:r>
-      <w:r>
-        <w:rPr/>
-        <w:t>sprintf(sendline, "GET / HTTP/1.1\r\n\r\n");</w:t>
-      </w:r>
-    </w:p>
-    <w:p>
-      <w:pPr>
-        <w:pStyle w:val="TextBody"/>
-        <w:rPr>
-          <w:rFonts w:ascii="Arial" w:hAnsi="Arial"/>
-        </w:rPr>
-      </w:pPr>
-      <w:r>
-        <w:rPr/>
-        <w:t xml:space="preserve">   </w:t>
-      </w:r>
-      <w:r>
-        <w:rPr/>
-        <w:t>nb_sent = strlen(sendline);</w:t>
-      </w:r>
-    </w:p>
-    <w:p>
-      <w:pPr>
-        <w:pStyle w:val="TextBody"/>
-        <w:rPr>
-          <w:rFonts w:ascii="Arial" w:hAnsi="Arial"/>
-        </w:rPr>
-      </w:pPr>
-      <w:r>
-        <w:rPr/>
-      </w:r>
-    </w:p>
-    <w:p>
-      <w:pPr>
-        <w:pStyle w:val="TextBody"/>
-        <w:rPr>
-          <w:rFonts w:ascii="Arial" w:hAnsi="Arial"/>
-        </w:rPr>
-      </w:pPr>
-      <w:r>
-        <w:rPr/>
-        <w:t xml:space="preserve">   </w:t>
-      </w:r>
-      <w:r>
-        <w:rPr/>
-        <w:t>/* Write our request to the socket */</w:t>
-      </w:r>
-    </w:p>
-    <w:p>
-      <w:pPr>
-        <w:pStyle w:val="TextBody"/>
-        <w:rPr>
-          <w:rFonts w:ascii="Arial" w:hAnsi="Arial"/>
-        </w:rPr>
-      </w:pPr>
-      <w:r>
-        <w:rPr/>
-        <w:t xml:space="preserve">   </w:t>
-      </w:r>
-      <w:r>
-        <w:rPr/>
-        <w:t>if (write(sock_fd, sendline, nb_sent) != nb_sent)</w:t>
-      </w:r>
-    </w:p>
-    <w:p>
-      <w:pPr>
-        <w:pStyle w:val="TextBody"/>
-        <w:rPr>
-          <w:rFonts w:ascii="Arial" w:hAnsi="Arial"/>
-        </w:rPr>
-      </w:pPr>
-      <w:r>
-        <w:rPr/>
-        <w:t xml:space="preserve">      </w:t>
-      </w:r>
-      <w:r>
-        <w:rPr/>
-        <w:t>err_hdlr("Write error\n");</w:t>
-      </w:r>
-    </w:p>
-    <w:p>
-      <w:pPr>
-        <w:pStyle w:val="TextBody"/>
-        <w:rPr>
-          <w:rFonts w:ascii="Arial" w:hAnsi="Arial"/>
-        </w:rPr>
-      </w:pPr>
-      <w:r>
-        <w:rPr/>
-      </w:r>
-    </w:p>
-    <w:p>
-      <w:pPr>
-        <w:pStyle w:val="TextBody"/>
-        <w:rPr>
-          <w:rFonts w:ascii="Arial" w:hAnsi="Arial"/>
-        </w:rPr>
-      </w:pPr>
-      <w:r>
-        <w:rPr/>
-        <w:t xml:space="preserve">   </w:t>
-      </w:r>
-      <w:r>
-        <w:rPr/>
-        <w:t>memset(recvline, 0, sizeof(recvline));</w:t>
-      </w:r>
-    </w:p>
-    <w:p>
-      <w:pPr>
-        <w:pStyle w:val="TextBody"/>
-        <w:rPr>
-          <w:rFonts w:ascii="Arial" w:hAnsi="Arial"/>
-        </w:rPr>
-      </w:pPr>
-      <w:r>
-        <w:rPr/>
-      </w:r>
-    </w:p>
-    <w:p>
-      <w:pPr>
-        <w:pStyle w:val="TextBody"/>
-        <w:rPr>
-          <w:rFonts w:ascii="Arial" w:hAnsi="Arial"/>
-        </w:rPr>
-      </w:pPr>
-      <w:r>
-        <w:rPr/>
-        <w:t xml:space="preserve">   </w:t>
-      </w:r>
-      <w:r>
-        <w:rPr/>
-        <w:t>/* Read response from the socket */</w:t>
-      </w:r>
-    </w:p>
-    <w:p>
-      <w:pPr>
-        <w:pStyle w:val="TextBody"/>
-        <w:rPr>
-          <w:rFonts w:ascii="Arial" w:hAnsi="Arial"/>
-        </w:rPr>
-      </w:pPr>
-      <w:r>
-        <w:rPr/>
-        <w:t xml:space="preserve">   </w:t>
-      </w:r>
-      <w:r>
-        <w:rPr/>
-        <w:t>while ((nb_read = read(sock_fd, recvline, (sizeof(recvline) - 1))) &gt; 0)</w:t>
-      </w:r>
-    </w:p>
-    <w:p>
-      <w:pPr>
-        <w:pStyle w:val="TextBody"/>
-        <w:rPr>
-          <w:rFonts w:ascii="Arial" w:hAnsi="Arial"/>
-        </w:rPr>
-      </w:pPr>
-      <w:r>
-        <w:rPr/>
-        <w:t xml:space="preserve">      </w:t>
-      </w:r>
-      <w:r>
-        <w:rPr/>
-        <w:t>printf("Response: %s\n", recvline);</w:t>
-      </w:r>
-    </w:p>
-    <w:p>
-      <w:pPr>
-        <w:pStyle w:val="TextBody"/>
-        <w:rPr>
-          <w:rFonts w:ascii="Arial" w:hAnsi="Arial"/>
-        </w:rPr>
-      </w:pPr>
-      <w:r>
-        <w:rPr/>
-      </w:r>
-    </w:p>
-    <w:p>
-      <w:pPr>
-        <w:pStyle w:val="TextBody"/>
-        <w:rPr>
-          <w:rFonts w:ascii="Arial" w:hAnsi="Arial"/>
-        </w:rPr>
-      </w:pPr>
-      <w:r>
-        <w:rPr/>
-        <w:t xml:space="preserve">   </w:t>
-      </w:r>
-      <w:r>
-        <w:rPr/>
-        <w:t xml:space="preserve">if (nb_read == -1) </w:t>
-      </w:r>
-    </w:p>
-    <w:p>
-      <w:pPr>
-        <w:pStyle w:val="TextBody"/>
-        <w:rPr>
-          <w:rFonts w:ascii="Arial" w:hAnsi="Arial"/>
-        </w:rPr>
-      </w:pPr>
-      <w:r>
-        <w:rPr/>
-        <w:t xml:space="preserve">      </w:t>
-      </w:r>
-      <w:r>
-        <w:rPr/>
-        <w:t>err_hdlr("Read error\n");</w:t>
+        <w:t>}</w:t>
       </w:r>
     </w:p>
     <w:p>
@@ -8665,7 +8683,7 @@
       </w:pPr>
       <w:r>
         <w:rPr>
-          <w:u w:val="none"/>
+          <w:u w:val="single"/>
         </w:rPr>
       </w:r>
     </w:p>
@@ -8763,7 +8781,7 @@
     <w:pPr>
       <w:widowControl/>
       <w:suppressAutoHyphens w:val="true"/>
-      <w:overflowPunct w:val="false"/>
+      <w:overflowPunct w:val="true"/>
       <w:bidi w:val="0"/>
       <w:spacing w:lineRule="auto" w:line="259" w:before="0" w:after="160"/>
       <w:jc w:val="left"/>
